--- a/input/new_docx10/менеджмент_УП_экономика/Тит лист отчета.docx
+++ b/input/new_docx10/менеджмент_УП_экономика/Тит лист отчета.docx
@@ -1,6 +1,6 @@
 
 <file path=word/document.xml><?xml version="1.0" encoding="utf-8"?>
-<w:document xmlns:wpc="http://schemas.microsoft.com/office/word/2010/wordprocessingCanvas" xmlns:cx="http://schemas.microsoft.com/office/drawing/2014/chartex" xmlns:cx1="http://schemas.microsoft.com/office/drawing/2015/9/8/chartex" xmlns:cx2="http://schemas.microsoft.com/office/drawing/2015/10/21/chartex" xmlns:cx3="http://schemas.microsoft.com/office/drawing/2016/5/9/chartex" xmlns:cx4="http://schemas.microsoft.com/office/drawing/2016/5/10/chartex" xmlns:cx5="http://schemas.microsoft.com/office/drawing/2016/5/11/chartex" xmlns:cx6="http://schemas.microsoft.com/office/drawing/2016/5/12/chartex" xmlns:cx7="http://schemas.microsoft.com/office/drawing/2016/5/13/chartex" xmlns:cx8="http://schemas.microsoft.com/office/drawing/2016/5/14/chartex" xmlns:mc="http://schemas.openxmlformats.org/markup-compatibility/2006" xmlns:aink="http://schemas.microsoft.com/office/drawing/2016/ink" xmlns:am3d="http://schemas.microsoft.com/office/drawing/2017/model3d" xmlns:o="urn:schemas-microsoft-com:office:office" xmlns:oel="http://schemas.microsoft.com/office/2019/extlst" xmlns:r="http://schemas.openxmlformats.org/officeDocument/2006/relationships" xmlns:m="http://schemas.openxmlformats.org/officeDocument/2006/math" xmlns:v="urn:schemas-microsoft-com:vml" xmlns:wp14="http://schemas.microsoft.com/office/word/2010/wordprocessingDrawing" xmlns:wp="http://schemas.openxmlformats.org/drawingml/2006/wordprocessingDrawing" xmlns:w10="urn:schemas-microsoft-com:office:word" xmlns:w="http://schemas.openxmlformats.org/wordprocessingml/2006/main" xmlns:w14="http://schemas.microsoft.com/office/word/2010/wordml" xmlns:w15="http://schemas.microsoft.com/office/word/2012/wordml" xmlns:w16cex="http://schemas.microsoft.com/office/word/2018/wordml/cex" xmlns:w16cid="http://schemas.microsoft.com/office/word/2016/wordml/cid" xmlns:w16="http://schemas.microsoft.com/office/word/2018/wordml" xmlns:w16du="http://schemas.microsoft.com/office/word/2023/wordml/word16du" xmlns:w16sdtdh="http://schemas.microsoft.com/office/word/2020/wordml/sdtdatahash" xmlns:w16sdtfl="http://schemas.microsoft.com/office/word/2024/wordml/sdtformatlock" xmlns:w16se="http://schemas.microsoft.com/office/word/2015/wordml/symex" xmlns:wpg="http://schemas.microsoft.com/office/word/2010/wordprocessingGroup" xmlns:wpi="http://schemas.microsoft.com/office/word/2010/wordprocessingInk" xmlns:wne="http://schemas.microsoft.com/office/word/2006/wordml" xmlns:wps="http://schemas.microsoft.com/office/word/2010/wordprocessingShape" mc:Ignorable="w14 w15 w16se w16cid w16 w16cex w16sdtdh w16sdtfl w16du wp14">
+<w:document xmlns:wpc="http://schemas.microsoft.com/office/word/2010/wordprocessingCanvas" xmlns:cx="http://schemas.microsoft.com/office/drawing/2014/chartex" xmlns:cx1="http://schemas.microsoft.com/office/drawing/2015/9/8/chartex" xmlns:cx2="http://schemas.microsoft.com/office/drawing/2015/10/21/chartex" xmlns:cx3="http://schemas.microsoft.com/office/drawing/2016/5/9/chartex" xmlns:cx4="http://schemas.microsoft.com/office/drawing/2016/5/10/chartex" xmlns:cx5="http://schemas.microsoft.com/office/drawing/2016/5/11/chartex" xmlns:cx6="http://schemas.microsoft.com/office/drawing/2016/5/12/chartex" xmlns:cx7="http://schemas.microsoft.com/office/drawing/2016/5/13/chartex" xmlns:cx8="http://schemas.microsoft.com/office/drawing/2016/5/14/chartex" xmlns:mc="http://schemas.openxmlformats.org/markup-compatibility/2006" xmlns:aink="http://schemas.microsoft.com/office/drawing/2016/ink" xmlns:am3d="http://schemas.microsoft.com/office/drawing/2017/model3d" xmlns:o="urn:schemas-microsoft-com:office:office" xmlns:r="http://schemas.openxmlformats.org/officeDocument/2006/relationships" xmlns:m="http://schemas.openxmlformats.org/officeDocument/2006/math" xmlns:v="urn:schemas-microsoft-com:vml" xmlns:wp14="http://schemas.microsoft.com/office/word/2010/wordprocessingDrawing" xmlns:wp="http://schemas.openxmlformats.org/drawingml/2006/wordprocessingDrawing" xmlns:w10="urn:schemas-microsoft-com:office:word" xmlns:w="http://schemas.openxmlformats.org/wordprocessingml/2006/main" xmlns:w14="http://schemas.microsoft.com/office/word/2010/wordml" xmlns:w15="http://schemas.microsoft.com/office/word/2012/wordml" xmlns:w16cid="http://schemas.microsoft.com/office/word/2016/wordml/cid" xmlns:w16se="http://schemas.microsoft.com/office/word/2015/wordml/symex" xmlns:wpg="http://schemas.microsoft.com/office/word/2010/wordprocessingGroup" xmlns:wpi="http://schemas.microsoft.com/office/word/2010/wordprocessingInk" xmlns:wne="http://schemas.microsoft.com/office/word/2006/wordml" xmlns:wps="http://schemas.microsoft.com/office/word/2010/wordprocessingShape" mc:Ignorable="w14 w15 w16se w16cid wp14">
   <w:body>
     <w:tbl>
       <w:tblPr>
@@ -221,9 +221,9 @@
                 <w:b/>
                 <w:sz w:val="24"/>
                 <w:szCs w:val="24"/>
-                <w:lang w:val="ru-RU"/>
-              </w:rPr>
-            </w:pPr>
+              </w:rPr>
+            </w:pPr>
+            <w:proofErr w:type="gramStart"/>
             <w:r>
               <w:rPr>
                 <w:rFonts w:ascii="Times New Roman" w:hAnsi="Times New Roman"/>
@@ -231,9 +231,41 @@
                 <w:color w:val="EE0000"/>
                 <w:sz w:val="24"/>
                 <w:szCs w:val="24"/>
-                <w:lang w:val="ru-RU"/>
-              </w:rPr>
-              <w:t>производственной</w:t>
+              </w:rPr>
+              <w:t xml:space="preserve">{{ </w:t>
+            </w:r>
+            <w:proofErr w:type="spellStart"/>
+            <w:r>
+              <w:rPr>
+                <w:rFonts w:ascii="Times New Roman" w:hAnsi="Times New Roman"/>
+                <w:b/>
+                <w:color w:val="EE0000"/>
+                <w:sz w:val="24"/>
+                <w:szCs w:val="24"/>
+              </w:rPr>
+              <w:t>pr</w:t>
+            </w:r>
+            <w:proofErr w:type="gramEnd"/>
+            <w:r>
+              <w:rPr>
+                <w:rFonts w:ascii="Times New Roman" w:hAnsi="Times New Roman"/>
+                <w:b/>
+                <w:color w:val="EE0000"/>
+                <w:sz w:val="24"/>
+                <w:szCs w:val="24"/>
+              </w:rPr>
+              <w:t>_type</w:t>
+            </w:r>
+            <w:proofErr w:type="spellEnd"/>
+            <w:r>
+              <w:rPr>
+                <w:rFonts w:ascii="Times New Roman" w:hAnsi="Times New Roman"/>
+                <w:b/>
+                <w:color w:val="EE0000"/>
+                <w:sz w:val="24"/>
+                <w:szCs w:val="24"/>
+              </w:rPr>
+              <w:t xml:space="preserve"> }}</w:t>
             </w:r>
           </w:p>
         </w:tc>
@@ -328,6 +360,7 @@
                 <w:lang w:val="ru-RU"/>
               </w:rPr>
             </w:pPr>
+            <w:proofErr w:type="gramStart"/>
             <w:r>
               <w:rPr>
                 <w:rFonts w:ascii="Times New Roman" w:hAnsi="Times New Roman"/>
@@ -335,9 +368,31 @@
                 <w:color w:val="EE0000"/>
                 <w:sz w:val="24"/>
                 <w:szCs w:val="24"/>
-                <w:lang w:val="ru-RU"/>
-              </w:rPr>
-              <w:t>преддипломная</w:t>
+              </w:rPr>
+              <w:t xml:space="preserve">{{ </w:t>
+            </w:r>
+            <w:proofErr w:type="spellStart"/>
+            <w:r>
+              <w:rPr>
+                <w:rFonts w:ascii="Times New Roman" w:hAnsi="Times New Roman"/>
+                <w:b/>
+                <w:color w:val="EE0000"/>
+                <w:sz w:val="24"/>
+                <w:szCs w:val="24"/>
+              </w:rPr>
+              <w:t>vidPractiki</w:t>
+            </w:r>
+            <w:proofErr w:type="spellEnd"/>
+            <w:proofErr w:type="gramEnd"/>
+            <w:r>
+              <w:rPr>
+                <w:rFonts w:ascii="Times New Roman" w:hAnsi="Times New Roman"/>
+                <w:b/>
+                <w:color w:val="EE0000"/>
+                <w:sz w:val="24"/>
+                <w:szCs w:val="24"/>
+              </w:rPr>
+              <w:t xml:space="preserve"> }}</w:t>
             </w:r>
             <w:r>
               <w:rPr>
@@ -480,35 +535,45 @@
                 <w:szCs w:val="24"/>
               </w:rPr>
             </w:pPr>
+            <w:proofErr w:type="gramStart"/>
             <w:r>
               <w:rPr>
                 <w:rFonts w:ascii="Times New Roman" w:hAnsi="Times New Roman"/>
                 <w:color w:val="FF0000"/>
                 <w:sz w:val="28"/>
                 <w:szCs w:val="28"/>
-                <w:lang w:val="ru-RU"/>
-              </w:rPr>
-              <w:t>Название</w:t>
-            </w:r>
+              </w:rPr>
+              <w:t xml:space="preserve">{{ </w:t>
+            </w:r>
+            <w:proofErr w:type="spellStart"/>
             <w:r>
               <w:rPr>
                 <w:rFonts w:ascii="Times New Roman" w:hAnsi="Times New Roman"/>
                 <w:color w:val="FF0000"/>
                 <w:sz w:val="28"/>
                 <w:szCs w:val="28"/>
-                <w:lang w:val="ru-RU"/>
-              </w:rPr>
-              <w:t xml:space="preserve"> </w:t>
-            </w:r>
+              </w:rPr>
+              <w:t>org</w:t>
+            </w:r>
+            <w:proofErr w:type="gramEnd"/>
             <w:r>
               <w:rPr>
                 <w:rFonts w:ascii="Times New Roman" w:hAnsi="Times New Roman"/>
                 <w:color w:val="FF0000"/>
                 <w:sz w:val="28"/>
                 <w:szCs w:val="28"/>
-                <w:lang w:val="ru-RU"/>
-              </w:rPr>
-              <w:t>предприятия</w:t>
+              </w:rPr>
+              <w:t>_name</w:t>
+            </w:r>
+            <w:proofErr w:type="spellEnd"/>
+            <w:r>
+              <w:rPr>
+                <w:rFonts w:ascii="Times New Roman" w:hAnsi="Times New Roman"/>
+                <w:color w:val="FF0000"/>
+                <w:sz w:val="28"/>
+                <w:szCs w:val="28"/>
+              </w:rPr>
+              <w:t xml:space="preserve"> }}</w:t>
             </w:r>
           </w:p>
         </w:tc>
@@ -597,18 +662,38 @@
                 <w:rFonts w:ascii="Times New Roman" w:hAnsi="Times New Roman"/>
                 <w:sz w:val="28"/>
                 <w:szCs w:val="28"/>
-                <w:lang w:val="ru-RU"/>
-              </w:rPr>
-            </w:pPr>
+              </w:rPr>
+            </w:pPr>
+            <w:proofErr w:type="gramStart"/>
             <w:r>
               <w:rPr>
                 <w:rFonts w:ascii="Times New Roman" w:hAnsi="Times New Roman"/>
                 <w:color w:val="FF0000"/>
                 <w:sz w:val="22"/>
                 <w:szCs w:val="22"/>
-                <w:lang w:val="ru-RU"/>
-              </w:rPr>
-              <w:t>Дата начала практики</w:t>
+              </w:rPr>
+              <w:t xml:space="preserve">{{ </w:t>
+            </w:r>
+            <w:proofErr w:type="spellStart"/>
+            <w:r>
+              <w:rPr>
+                <w:rFonts w:ascii="Times New Roman" w:hAnsi="Times New Roman"/>
+                <w:color w:val="FF0000"/>
+                <w:sz w:val="22"/>
+                <w:szCs w:val="22"/>
+              </w:rPr>
+              <w:t>startPracticaDate</w:t>
+            </w:r>
+            <w:proofErr w:type="spellEnd"/>
+            <w:proofErr w:type="gramEnd"/>
+            <w:r>
+              <w:rPr>
+                <w:rFonts w:ascii="Times New Roman" w:hAnsi="Times New Roman"/>
+                <w:color w:val="FF0000"/>
+                <w:sz w:val="22"/>
+                <w:szCs w:val="22"/>
+              </w:rPr>
+              <w:t xml:space="preserve"> }}</w:t>
             </w:r>
           </w:p>
         </w:tc>
@@ -653,38 +738,38 @@
                 <w:rFonts w:ascii="Times New Roman" w:hAnsi="Times New Roman"/>
                 <w:sz w:val="28"/>
                 <w:szCs w:val="28"/>
-                <w:lang w:val="ru-RU"/>
-              </w:rPr>
-            </w:pPr>
+              </w:rPr>
+            </w:pPr>
+            <w:proofErr w:type="gramStart"/>
             <w:r>
               <w:rPr>
                 <w:rFonts w:ascii="Times New Roman" w:hAnsi="Times New Roman"/>
                 <w:color w:val="FF0000"/>
                 <w:sz w:val="22"/>
                 <w:szCs w:val="22"/>
-                <w:lang w:val="ru-RU"/>
-              </w:rPr>
-              <w:t xml:space="preserve">Дата </w:t>
-            </w:r>
+              </w:rPr>
+              <w:t xml:space="preserve">{{ </w:t>
+            </w:r>
+            <w:proofErr w:type="spellStart"/>
             <w:r>
               <w:rPr>
                 <w:rFonts w:ascii="Times New Roman" w:hAnsi="Times New Roman"/>
                 <w:color w:val="FF0000"/>
                 <w:sz w:val="22"/>
                 <w:szCs w:val="22"/>
-                <w:lang w:val="ru-RU"/>
-              </w:rPr>
-              <w:t>окончания</w:t>
-            </w:r>
+              </w:rPr>
+              <w:t>endPracticaDate</w:t>
+            </w:r>
+            <w:proofErr w:type="spellEnd"/>
+            <w:proofErr w:type="gramEnd"/>
             <w:r>
               <w:rPr>
                 <w:rFonts w:ascii="Times New Roman" w:hAnsi="Times New Roman"/>
                 <w:color w:val="FF0000"/>
                 <w:sz w:val="22"/>
                 <w:szCs w:val="22"/>
-                <w:lang w:val="ru-RU"/>
-              </w:rPr>
-              <w:t xml:space="preserve"> практики</w:t>
+              </w:rPr>
+              <w:t xml:space="preserve"> }}</w:t>
             </w:r>
           </w:p>
         </w:tc>
@@ -888,9 +973,9 @@
                 <w:rFonts w:ascii="Times New Roman" w:hAnsi="Times New Roman"/>
                 <w:sz w:val="24"/>
                 <w:szCs w:val="24"/>
-                <w:lang w:val="ru-RU"/>
-              </w:rPr>
-            </w:pPr>
+              </w:rPr>
+            </w:pPr>
+            <w:proofErr w:type="gramStart"/>
             <w:r>
               <w:rPr>
                 <w:rFonts w:ascii="Times New Roman" w:hAnsi="Times New Roman"/>
@@ -898,9 +983,31 @@
                 <w:sz w:val="32"/>
                 <w:szCs w:val="32"/>
                 <w:vertAlign w:val="superscript"/>
-                <w:lang w:val="ru-RU"/>
-              </w:rPr>
-              <w:t>ФИО рук-ля от профильной организации</w:t>
+              </w:rPr>
+              <w:t xml:space="preserve">{{ </w:t>
+            </w:r>
+            <w:proofErr w:type="spellStart"/>
+            <w:r>
+              <w:rPr>
+                <w:rFonts w:ascii="Times New Roman" w:hAnsi="Times New Roman"/>
+                <w:color w:val="EE0000"/>
+                <w:sz w:val="32"/>
+                <w:szCs w:val="32"/>
+                <w:vertAlign w:val="superscript"/>
+              </w:rPr>
+              <w:t>RukProfOrg</w:t>
+            </w:r>
+            <w:proofErr w:type="spellEnd"/>
+            <w:proofErr w:type="gramEnd"/>
+            <w:r>
+              <w:rPr>
+                <w:rFonts w:ascii="Times New Roman" w:hAnsi="Times New Roman"/>
+                <w:color w:val="EE0000"/>
+                <w:sz w:val="32"/>
+                <w:szCs w:val="32"/>
+                <w:vertAlign w:val="superscript"/>
+              </w:rPr>
+              <w:t xml:space="preserve"> }}</w:t>
             </w:r>
           </w:p>
         </w:tc>
@@ -1015,9 +1122,9 @@
                 <w:rFonts w:ascii="Times New Roman" w:hAnsi="Times New Roman"/>
                 <w:sz w:val="24"/>
                 <w:szCs w:val="24"/>
-                <w:lang w:val="ru-RU"/>
-              </w:rPr>
-            </w:pPr>
+              </w:rPr>
+            </w:pPr>
+            <w:proofErr w:type="gramStart"/>
             <w:r>
               <w:rPr>
                 <w:rFonts w:ascii="Times New Roman" w:hAnsi="Times New Roman"/>
@@ -1025,15 +1132,8 @@
                 <w:sz w:val="32"/>
                 <w:szCs w:val="32"/>
                 <w:vertAlign w:val="superscript"/>
-                <w:lang w:val="ru-RU"/>
-              </w:rPr>
-              <w:t>ФИО рук-ля от</w:t>
-            </w:r>
-            <w:r>
-              <w:rPr>
-                <w:lang w:val="ru-RU"/>
-              </w:rPr>
-              <w:t xml:space="preserve"> </w:t>
+              </w:rPr>
+              <w:t xml:space="preserve">{{ </w:t>
             </w:r>
             <w:proofErr w:type="spellStart"/>
             <w:r>
@@ -1043,11 +1143,11 @@
                 <w:sz w:val="32"/>
                 <w:szCs w:val="32"/>
                 <w:vertAlign w:val="superscript"/>
-                <w:lang w:val="ru-RU"/>
-              </w:rPr>
-              <w:t>от</w:t>
-            </w:r>
-            <w:proofErr w:type="spellEnd"/>
+              </w:rPr>
+              <w:t>RukOrg</w:t>
+            </w:r>
+            <w:proofErr w:type="spellEnd"/>
+            <w:proofErr w:type="gramEnd"/>
             <w:r>
               <w:rPr>
                 <w:rFonts w:ascii="Times New Roman" w:hAnsi="Times New Roman"/>
@@ -1055,9 +1155,8 @@
                 <w:sz w:val="32"/>
                 <w:szCs w:val="32"/>
                 <w:vertAlign w:val="superscript"/>
-                <w:lang w:val="ru-RU"/>
-              </w:rPr>
-              <w:t xml:space="preserve"> Университета</w:t>
+              </w:rPr>
+              <w:t xml:space="preserve"> }}</w:t>
             </w:r>
           </w:p>
         </w:tc>
@@ -1189,18 +1288,36 @@
                 <w:rFonts w:ascii="Times New Roman" w:hAnsi="Times New Roman"/>
                 <w:sz w:val="24"/>
                 <w:szCs w:val="24"/>
-                <w:lang w:val="ru-RU"/>
-              </w:rPr>
-            </w:pPr>
+              </w:rPr>
+            </w:pPr>
+            <w:proofErr w:type="gramStart"/>
             <w:r>
               <w:rPr>
                 <w:rFonts w:ascii="Times New Roman" w:hAnsi="Times New Roman"/>
                 <w:color w:val="EE0000"/>
                 <w:sz w:val="24"/>
                 <w:szCs w:val="24"/>
-                <w:lang w:val="ru-RU"/>
-              </w:rPr>
-              <w:t>Номер группы</w:t>
+              </w:rPr>
+              <w:t xml:space="preserve">{{ </w:t>
+            </w:r>
+            <w:r>
+              <w:rPr>
+                <w:rFonts w:ascii="Times New Roman" w:hAnsi="Times New Roman"/>
+                <w:color w:val="EE0000"/>
+                <w:sz w:val="24"/>
+                <w:szCs w:val="24"/>
+              </w:rPr>
+              <w:t>group</w:t>
+            </w:r>
+            <w:proofErr w:type="gramEnd"/>
+            <w:r>
+              <w:rPr>
+                <w:rFonts w:ascii="Times New Roman" w:hAnsi="Times New Roman"/>
+                <w:color w:val="EE0000"/>
+                <w:sz w:val="24"/>
+                <w:szCs w:val="24"/>
+              </w:rPr>
+              <w:t xml:space="preserve"> }}</w:t>
             </w:r>
           </w:p>
         </w:tc>
@@ -1267,15 +1384,36 @@
                 <w:lang w:val="ru-RU"/>
               </w:rPr>
             </w:pPr>
+            <w:proofErr w:type="gramStart"/>
             <w:r>
               <w:rPr>
                 <w:rFonts w:ascii="Times New Roman" w:hAnsi="Times New Roman"/>
                 <w:color w:val="EE0000"/>
                 <w:sz w:val="24"/>
                 <w:szCs w:val="24"/>
-                <w:lang w:val="ru-RU"/>
-              </w:rPr>
-              <w:t>Номер курса</w:t>
+              </w:rPr>
+              <w:t xml:space="preserve">{{ </w:t>
+            </w:r>
+            <w:proofErr w:type="spellStart"/>
+            <w:r>
+              <w:rPr>
+                <w:rFonts w:ascii="Times New Roman" w:hAnsi="Times New Roman"/>
+                <w:color w:val="EE0000"/>
+                <w:sz w:val="24"/>
+                <w:szCs w:val="24"/>
+              </w:rPr>
+              <w:t>kurs</w:t>
+            </w:r>
+            <w:proofErr w:type="spellEnd"/>
+            <w:proofErr w:type="gramEnd"/>
+            <w:r>
+              <w:rPr>
+                <w:rFonts w:ascii="Times New Roman" w:hAnsi="Times New Roman"/>
+                <w:color w:val="EE0000"/>
+                <w:sz w:val="24"/>
+                <w:szCs w:val="24"/>
+              </w:rPr>
+              <w:t xml:space="preserve"> }}</w:t>
             </w:r>
             <w:r>
               <w:rPr>
@@ -1369,15 +1507,36 @@
                 <w:szCs w:val="24"/>
               </w:rPr>
             </w:pPr>
+            <w:proofErr w:type="gramStart"/>
             <w:r>
               <w:rPr>
                 <w:rFonts w:ascii="Times New Roman" w:hAnsi="Times New Roman"/>
                 <w:color w:val="EE0000"/>
                 <w:sz w:val="24"/>
                 <w:szCs w:val="24"/>
-                <w:lang w:val="ru-RU"/>
-              </w:rPr>
-              <w:t>заочная/очно-заочная</w:t>
+              </w:rPr>
+              <w:t xml:space="preserve">{{ </w:t>
+            </w:r>
+            <w:proofErr w:type="spellStart"/>
+            <w:r>
+              <w:rPr>
+                <w:rFonts w:ascii="Times New Roman" w:hAnsi="Times New Roman"/>
+                <w:color w:val="EE0000"/>
+                <w:sz w:val="24"/>
+                <w:szCs w:val="24"/>
+              </w:rPr>
+              <w:t>studyForm</w:t>
+            </w:r>
+            <w:proofErr w:type="spellEnd"/>
+            <w:proofErr w:type="gramEnd"/>
+            <w:r>
+              <w:rPr>
+                <w:rFonts w:ascii="Times New Roman" w:hAnsi="Times New Roman"/>
+                <w:color w:val="EE0000"/>
+                <w:sz w:val="24"/>
+                <w:szCs w:val="24"/>
+              </w:rPr>
+              <w:t xml:space="preserve"> }}</w:t>
             </w:r>
           </w:p>
         </w:tc>
@@ -1468,18 +1627,38 @@
                 <w:rFonts w:ascii="Times New Roman" w:hAnsi="Times New Roman"/>
                 <w:sz w:val="24"/>
                 <w:szCs w:val="24"/>
-                <w:lang w:val="ru-RU"/>
-              </w:rPr>
-            </w:pPr>
+              </w:rPr>
+            </w:pPr>
+            <w:proofErr w:type="gramStart"/>
             <w:r>
               <w:rPr>
                 <w:rFonts w:ascii="Times New Roman" w:hAnsi="Times New Roman"/>
                 <w:color w:val="EE0000"/>
                 <w:sz w:val="24"/>
                 <w:szCs w:val="24"/>
-                <w:lang w:val="ru-RU"/>
-              </w:rPr>
-              <w:t>Направление обучения с кодом (пример 38.03.02 Менеджмент)</w:t>
+              </w:rPr>
+              <w:t xml:space="preserve">{{ </w:t>
+            </w:r>
+            <w:proofErr w:type="spellStart"/>
+            <w:r>
+              <w:rPr>
+                <w:rFonts w:ascii="Times New Roman" w:hAnsi="Times New Roman"/>
+                <w:color w:val="EE0000"/>
+                <w:sz w:val="24"/>
+                <w:szCs w:val="24"/>
+              </w:rPr>
+              <w:t>naprPodg</w:t>
+            </w:r>
+            <w:proofErr w:type="spellEnd"/>
+            <w:proofErr w:type="gramEnd"/>
+            <w:r>
+              <w:rPr>
+                <w:rFonts w:ascii="Times New Roman" w:hAnsi="Times New Roman"/>
+                <w:color w:val="EE0000"/>
+                <w:sz w:val="24"/>
+                <w:szCs w:val="24"/>
+              </w:rPr>
+              <w:t xml:space="preserve"> }}</w:t>
             </w:r>
           </w:p>
         </w:tc>
@@ -1512,6 +1691,7 @@
                 <w:lang w:val="ru-RU"/>
               </w:rPr>
             </w:pPr>
+            <w:proofErr w:type="gramStart"/>
             <w:r>
               <w:rPr>
                 <w:b/>
@@ -1519,7 +1699,7 @@
                 <w:sz w:val="22"/>
                 <w:szCs w:val="22"/>
               </w:rPr>
-              <w:t xml:space="preserve">ФИО </w:t>
+              <w:t xml:space="preserve">{{ </w:t>
             </w:r>
             <w:proofErr w:type="spellStart"/>
             <w:r>
@@ -1529,18 +1709,18 @@
                 <w:sz w:val="22"/>
                 <w:szCs w:val="22"/>
               </w:rPr>
-              <w:t>студента</w:t>
-            </w:r>
-            <w:proofErr w:type="spellEnd"/>
+              <w:t>fio</w:t>
+            </w:r>
+            <w:proofErr w:type="spellEnd"/>
+            <w:proofErr w:type="gramEnd"/>
             <w:r>
               <w:rPr>
                 <w:b/>
                 <w:color w:val="FF0000"/>
                 <w:sz w:val="22"/>
                 <w:szCs w:val="22"/>
-                <w:lang w:val="ru-RU"/>
-              </w:rPr>
-              <w:t xml:space="preserve"> (именит. Падеж)</w:t>
+              </w:rPr>
+              <w:t xml:space="preserve"> }}</w:t>
             </w:r>
           </w:p>
         </w:tc>
@@ -1967,17 +2147,18 @@
                 <w:sz w:val="24"/>
                 <w:szCs w:val="24"/>
               </w:rPr>
-              <w:t>20</w:t>
-            </w:r>
+              <w:t>{{ year</w:t>
+            </w:r>
+            <w:bookmarkStart w:id="0" w:name="_GoBack"/>
+            <w:bookmarkEnd w:id="0"/>
             <w:r>
               <w:rPr>
                 <w:rFonts w:ascii="Times New Roman" w:hAnsi="Times New Roman"/>
                 <w:color w:val="EE0000"/>
                 <w:sz w:val="24"/>
                 <w:szCs w:val="24"/>
-                <w:lang w:val="ru-RU"/>
-              </w:rPr>
-              <w:t>26</w:t>
+              </w:rPr>
+              <w:t xml:space="preserve"> }}</w:t>
             </w:r>
             <w:r>
               <w:rPr>
@@ -2003,7 +2184,7 @@
 </file>
 
 <file path=word/styles.xml><?xml version="1.0" encoding="utf-8"?>
-<w:styles xmlns:mc="http://schemas.openxmlformats.org/markup-compatibility/2006" xmlns:r="http://schemas.openxmlformats.org/officeDocument/2006/relationships" xmlns:w="http://schemas.openxmlformats.org/wordprocessingml/2006/main" xmlns:w14="http://schemas.microsoft.com/office/word/2010/wordml" xmlns:w15="http://schemas.microsoft.com/office/word/2012/wordml" xmlns:w16cex="http://schemas.microsoft.com/office/word/2018/wordml/cex" xmlns:w16cid="http://schemas.microsoft.com/office/word/2016/wordml/cid" xmlns:w16="http://schemas.microsoft.com/office/word/2018/wordml" xmlns:w16du="http://schemas.microsoft.com/office/word/2023/wordml/word16du" xmlns:w16sdtdh="http://schemas.microsoft.com/office/word/2020/wordml/sdtdatahash" xmlns:w16sdtfl="http://schemas.microsoft.com/office/word/2024/wordml/sdtformatlock" xmlns:w16se="http://schemas.microsoft.com/office/word/2015/wordml/symex" mc:Ignorable="w14 w15 w16se w16cid w16 w16cex w16sdtdh w16sdtfl w16du">
+<w:styles xmlns:mc="http://schemas.openxmlformats.org/markup-compatibility/2006" xmlns:r="http://schemas.openxmlformats.org/officeDocument/2006/relationships" xmlns:w="http://schemas.openxmlformats.org/wordprocessingml/2006/main" xmlns:w14="http://schemas.microsoft.com/office/word/2010/wordml" xmlns:w15="http://schemas.microsoft.com/office/word/2012/wordml" xmlns:w16cid="http://schemas.microsoft.com/office/word/2016/wordml/cid" xmlns:w16se="http://schemas.microsoft.com/office/word/2015/wordml/symex" mc:Ignorable="w14 w15 w16se w16cid">
   <w:docDefaults>
     <w:rPrDefault>
       <w:rPr>
@@ -2021,7 +2202,7 @@
       </w:pPr>
     </w:pPrDefault>
   </w:docDefaults>
-  <w:latentStyles w:defLockedState="0" w:defUIPriority="99" w:defSemiHidden="0" w:defUnhideWhenUsed="0" w:defQFormat="0" w:count="376">
+  <w:latentStyles w:defLockedState="0" w:defUIPriority="99" w:defSemiHidden="0" w:defUnhideWhenUsed="0" w:defQFormat="0" w:count="375">
     <w:lsdException w:name="Normal" w:uiPriority="0" w:qFormat="1"/>
     <w:lsdException w:name="heading 1" w:uiPriority="9" w:qFormat="1"/>
     <w:lsdException w:name="heading 2" w:semiHidden="1" w:uiPriority="9" w:unhideWhenUsed="1" w:qFormat="1"/>
@@ -2397,7 +2578,6 @@
     <w:lsdException w:name="Smart Hyperlink" w:semiHidden="1" w:unhideWhenUsed="1"/>
     <w:lsdException w:name="Hashtag" w:semiHidden="1" w:unhideWhenUsed="1"/>
     <w:lsdException w:name="Unresolved Mention" w:semiHidden="1" w:unhideWhenUsed="1"/>
-    <w:lsdException w:name="Smart Link" w:semiHidden="1" w:unhideWhenUsed="1"/>
   </w:latentStyles>
   <w:style w:type="paragraph" w:default="1" w:styleId="a">
     <w:name w:val="Normal"/>
